--- a/_site/files/PRESENTATION_GUIDELINES_ICMS2025_latest.docx
+++ b/_site/files/PRESENTATION_GUIDELINES_ICMS2025_latest.docx
@@ -192,6 +192,31 @@
           <w:bCs/>
         </w:rPr>
         <w:t>RECORDED VIDEO GUIDELINES</w:t>
+      </w:r>
+    </w:p>
+    <w:p>
+      <w:pPr>
+        <w:pStyle w:val="NormalWeb"/>
+        <w:numPr>
+          <w:ilvl w:val="0"/>
+          <w:numId w:val="5"/>
+        </w:numPr>
+        <w:jc w:val="both"/>
+        <w:rPr>
+          <w:rFonts w:asciiTheme="majorHAnsi" w:hAnsiTheme="majorHAnsi"/>
+        </w:rPr>
+      </w:pPr>
+      <w:r>
+        <w:rPr>
+          <w:rFonts w:asciiTheme="majorHAnsi" w:eastAsiaTheme="majorEastAsia" w:hAnsiTheme="majorHAnsi"/>
+        </w:rPr>
+        <w:t xml:space="preserve">Participants must </w:t>
+      </w:r>
+      <w:r>
+        <w:rPr>
+          <w:rFonts w:asciiTheme="majorHAnsi" w:hAnsiTheme="majorHAnsi"/>
+        </w:rPr>
+        <w:t>use the iCMS2025 slide template provided.</w:t>
       </w:r>
     </w:p>
     <w:p>
@@ -299,6 +324,24 @@
         <w:rPr>
           <w:rFonts w:ascii="Aptos" w:eastAsiaTheme="majorEastAsia" w:hAnsi="Aptos"/>
         </w:rPr>
+        <w:t>The recorded video must display both the presentation slides and the presenter.</w:t>
+      </w:r>
+    </w:p>
+    <w:p>
+      <w:pPr>
+        <w:pStyle w:val="NormalWeb"/>
+        <w:numPr>
+          <w:ilvl w:val="0"/>
+          <w:numId w:val="5"/>
+        </w:numPr>
+        <w:rPr>
+          <w:rFonts w:ascii="Aptos" w:eastAsiaTheme="majorEastAsia" w:hAnsi="Aptos"/>
+        </w:rPr>
+      </w:pPr>
+      <w:r>
+        <w:rPr>
+          <w:rFonts w:ascii="Aptos" w:eastAsiaTheme="majorEastAsia" w:hAnsi="Aptos"/>
+        </w:rPr>
         <w:t>Use your own voice with clear background narration</w:t>
       </w:r>
     </w:p>
@@ -408,13 +451,12 @@
         </w:numPr>
         <w:jc w:val="both"/>
         <w:rPr>
-          <w:b/>
-          <w:bCs/>
-        </w:rPr>
-      </w:pPr>
-      <w:r>
-        <w:rPr>
-          <w:rFonts w:ascii="Aptos" w:eastAsiaTheme="majorEastAsia" w:hAnsi="Aptos"/>
+          <w:rFonts w:asciiTheme="minorHAnsi" w:hAnsiTheme="minorHAnsi"/>
+        </w:rPr>
+      </w:pPr>
+      <w:r>
+        <w:rPr>
+          <w:rFonts w:asciiTheme="minorHAnsi" w:eastAsiaTheme="majorEastAsia" w:hAnsiTheme="minorHAnsi"/>
         </w:rPr>
         <w:t xml:space="preserve">The video should be uploaded to </w:t>
       </w:r>
@@ -422,81 +464,17 @@
         <w:r>
           <w:rPr>
             <w:rStyle w:val="Hyperlink"/>
-            <w:rFonts w:ascii="Aptos" w:eastAsiaTheme="majorEastAsia" w:hAnsi="Aptos"/>
+            <w:rFonts w:asciiTheme="minorHAnsi" w:eastAsiaTheme="majorEastAsia" w:hAnsiTheme="minorHAnsi"/>
           </w:rPr>
-          <w:t>https://forms.</w:t>
-        </w:r>
-        <w:r>
-          <w:rPr>
-            <w:rStyle w:val="Hyperlink"/>
-            <w:rFonts w:ascii="Aptos" w:eastAsiaTheme="majorEastAsia" w:hAnsi="Aptos"/>
-          </w:rPr>
-          <w:t>g</w:t>
-        </w:r>
-        <w:r>
-          <w:rPr>
-            <w:rStyle w:val="Hyperlink"/>
-            <w:rFonts w:ascii="Aptos" w:eastAsiaTheme="majorEastAsia" w:hAnsi="Aptos"/>
-          </w:rPr>
-          <w:t>le/Q4wkhkChQjhq8jjH8</w:t>
+          <w:t>https://forms.gle/Q4wkhkChQjhq8jjH8</w:t>
         </w:r>
       </w:hyperlink>
       <w:r>
         <w:rPr>
-          <w:rFonts w:ascii="Aptos" w:eastAsiaTheme="majorEastAsia" w:hAnsi="Aptos"/>
+          <w:rFonts w:asciiTheme="minorHAnsi" w:eastAsiaTheme="majorEastAsia" w:hAnsiTheme="minorHAnsi"/>
         </w:rPr>
         <w:t xml:space="preserve"> before 15 January 2025</w:t>
       </w:r>
-    </w:p>
-    <w:p>
-      <w:pPr>
-        <w:pStyle w:val="NormalWeb"/>
-        <w:ind w:left="360"/>
-        <w:jc w:val="both"/>
-        <w:rPr>
-          <w:rFonts w:asciiTheme="majorHAnsi" w:hAnsiTheme="majorHAnsi"/>
-          <w:b/>
-          <w:bCs/>
-        </w:rPr>
-      </w:pPr>
-      <w:r>
-        <w:rPr>
-          <w:rFonts w:ascii="Aptos" w:eastAsiaTheme="majorEastAsia" w:hAnsi="Aptos"/>
-        </w:rPr>
-        <w:t>*</w:t>
-      </w:r>
-      <w:r>
-        <w:rPr>
-          <w:rFonts w:asciiTheme="majorHAnsi" w:eastAsiaTheme="majorEastAsia" w:hAnsiTheme="majorHAnsi"/>
-          <w:b/>
-          <w:bCs/>
-        </w:rPr>
-        <w:t xml:space="preserve">Note: Participants must </w:t>
-      </w:r>
-      <w:r>
-        <w:rPr>
-          <w:rFonts w:asciiTheme="majorHAnsi" w:hAnsiTheme="majorHAnsi"/>
-          <w:b/>
-          <w:bCs/>
-        </w:rPr>
-        <w:t>u</w:t>
-      </w:r>
-      <w:r>
-        <w:rPr>
-          <w:rFonts w:asciiTheme="majorHAnsi" w:hAnsiTheme="majorHAnsi"/>
-          <w:b/>
-          <w:bCs/>
-        </w:rPr>
-        <w:t>se the iCMS2025 slide template provided.</w:t>
-      </w:r>
-    </w:p>
-    <w:p>
-      <w:pPr>
-        <w:pStyle w:val="NormalWeb"/>
-        <w:rPr>
-          <w:rFonts w:ascii="Aptos" w:eastAsiaTheme="majorEastAsia" w:hAnsi="Aptos"/>
-        </w:rPr>
-      </w:pPr>
     </w:p>
     <w:p>
       <w:pPr>
@@ -1691,6 +1669,7 @@
   <w:style w:type="character" w:default="1" w:styleId="DefaultParagraphFont">
     <w:name w:val="Default Paragraph Font"/>
     <w:uiPriority w:val="1"/>
+    <w:semiHidden/>
     <w:unhideWhenUsed/>
   </w:style>
   <w:style w:type="table" w:default="1" w:styleId="TableNormal">

--- a/_site/files/PRESENTATION_GUIDELINES_ICMS2025_latest.docx
+++ b/_site/files/PRESENTATION_GUIDELINES_ICMS2025_latest.docx
@@ -1,6 +1,6 @@
 
 <file path=word/document.xml><?xml version="1.0" encoding="utf-8"?>
-<w:document xmlns:wpc="http://schemas.microsoft.com/office/word/2010/wordprocessingCanvas" xmlns:cx="http://schemas.microsoft.com/office/drawing/2014/chartex" xmlns:cx1="http://schemas.microsoft.com/office/drawing/2015/9/8/chartex" xmlns:cx2="http://schemas.microsoft.com/office/drawing/2015/10/21/chartex" xmlns:cx3="http://schemas.microsoft.com/office/drawing/2016/5/9/chartex" xmlns:cx4="http://schemas.microsoft.com/office/drawing/2016/5/10/chartex" xmlns:cx5="http://schemas.microsoft.com/office/drawing/2016/5/11/chartex" xmlns:cx6="http://schemas.microsoft.com/office/drawing/2016/5/12/chartex" xmlns:cx7="http://schemas.microsoft.com/office/drawing/2016/5/13/chartex" xmlns:cx8="http://schemas.microsoft.com/office/drawing/2016/5/14/chartex" xmlns:mc="http://schemas.openxmlformats.org/markup-compatibility/2006" xmlns:aink="http://schemas.microsoft.com/office/drawing/2016/ink" xmlns:am3d="http://schemas.microsoft.com/office/drawing/2017/model3d" xmlns:o="urn:schemas-microsoft-com:office:office" xmlns:oel="http://schemas.microsoft.com/office/2019/extlst" xmlns:r="http://schemas.openxmlformats.org/officeDocument/2006/relationships" xmlns:m="http://schemas.openxmlformats.org/officeDocument/2006/math" xmlns:v="urn:schemas-microsoft-com:vml" xmlns:wp14="http://schemas.microsoft.com/office/word/2010/wordprocessingDrawing" xmlns:wp="http://schemas.openxmlformats.org/drawingml/2006/wordprocessingDrawing" xmlns:w10="urn:schemas-microsoft-com:office:word" xmlns:w="http://schemas.openxmlformats.org/wordprocessingml/2006/main" xmlns:w14="http://schemas.microsoft.com/office/word/2010/wordml" xmlns:w15="http://schemas.microsoft.com/office/word/2012/wordml" xmlns:w16cex="http://schemas.microsoft.com/office/word/2018/wordml/cex" xmlns:w16cid="http://schemas.microsoft.com/office/word/2016/wordml/cid" xmlns:w16="http://schemas.microsoft.com/office/word/2018/wordml" xmlns:w16du="http://schemas.microsoft.com/office/word/2023/wordml/word16du" xmlns:w16sdtdh="http://schemas.microsoft.com/office/word/2020/wordml/sdtdatahash" xmlns:w16se="http://schemas.microsoft.com/office/word/2015/wordml/symex" xmlns:wpg="http://schemas.microsoft.com/office/word/2010/wordprocessingGroup" xmlns:wpi="http://schemas.microsoft.com/office/word/2010/wordprocessingInk" xmlns:wne="http://schemas.microsoft.com/office/word/2006/wordml" xmlns:wps="http://schemas.microsoft.com/office/word/2010/wordprocessingShape" mc:Ignorable="w14 w15 w16se w16cid w16 w16cex w16sdtdh w16du wp14">
+<w:document xmlns:wpc="http://schemas.microsoft.com/office/word/2010/wordprocessingCanvas" xmlns:cx="http://schemas.microsoft.com/office/drawing/2014/chartex" xmlns:cx1="http://schemas.microsoft.com/office/drawing/2015/9/8/chartex" xmlns:cx2="http://schemas.microsoft.com/office/drawing/2015/10/21/chartex" xmlns:cx3="http://schemas.microsoft.com/office/drawing/2016/5/9/chartex" xmlns:cx4="http://schemas.microsoft.com/office/drawing/2016/5/10/chartex" xmlns:cx5="http://schemas.microsoft.com/office/drawing/2016/5/11/chartex" xmlns:cx6="http://schemas.microsoft.com/office/drawing/2016/5/12/chartex" xmlns:cx7="http://schemas.microsoft.com/office/drawing/2016/5/13/chartex" xmlns:cx8="http://schemas.microsoft.com/office/drawing/2016/5/14/chartex" xmlns:mc="http://schemas.openxmlformats.org/markup-compatibility/2006" xmlns:aink="http://schemas.microsoft.com/office/drawing/2016/ink" xmlns:am3d="http://schemas.microsoft.com/office/drawing/2017/model3d" xmlns:o="urn:schemas-microsoft-com:office:office" xmlns:oel="http://schemas.microsoft.com/office/2019/extlst" xmlns:r="http://schemas.openxmlformats.org/officeDocument/2006/relationships" xmlns:m="http://schemas.openxmlformats.org/officeDocument/2006/math" xmlns:v="urn:schemas-microsoft-com:vml" xmlns:wp14="http://schemas.microsoft.com/office/word/2010/wordprocessingDrawing" xmlns:wp="http://schemas.openxmlformats.org/drawingml/2006/wordprocessingDrawing" xmlns:w10="urn:schemas-microsoft-com:office:word" xmlns:w="http://schemas.openxmlformats.org/wordprocessingml/2006/main" xmlns:w14="http://schemas.microsoft.com/office/word/2010/wordml" xmlns:w15="http://schemas.microsoft.com/office/word/2012/wordml" xmlns:w16cex="http://schemas.microsoft.com/office/word/2018/wordml/cex" xmlns:w16cid="http://schemas.microsoft.com/office/word/2016/wordml/cid" xmlns:w16="http://schemas.microsoft.com/office/word/2018/wordml" xmlns:w16du="http://schemas.microsoft.com/office/word/2023/wordml/word16du" xmlns:w16sdtdh="http://schemas.microsoft.com/office/word/2020/wordml/sdtdatahash" xmlns:w16sdtfl="http://schemas.microsoft.com/office/word/2024/wordml/sdtformatlock" xmlns:w16se="http://schemas.microsoft.com/office/word/2015/wordml/symex" xmlns:wpg="http://schemas.microsoft.com/office/word/2010/wordprocessingGroup" xmlns:wpi="http://schemas.microsoft.com/office/word/2010/wordprocessingInk" xmlns:wne="http://schemas.microsoft.com/office/word/2006/wordml" xmlns:wps="http://schemas.microsoft.com/office/word/2010/wordprocessingShape" mc:Ignorable="w14 w15 w16se w16cid w16 w16cex w16sdtdh w16sdtfl w16du wp14">
   <w:body>
     <w:p>
       <w:pPr>
@@ -473,7 +473,19 @@
         <w:rPr>
           <w:rFonts w:asciiTheme="minorHAnsi" w:eastAsiaTheme="majorEastAsia" w:hAnsiTheme="minorHAnsi"/>
         </w:rPr>
-        <w:t xml:space="preserve"> before 15 January 2025</w:t>
+        <w:t xml:space="preserve"> before 1</w:t>
+      </w:r>
+      <w:r>
+        <w:rPr>
+          <w:rFonts w:asciiTheme="minorHAnsi" w:eastAsiaTheme="majorEastAsia" w:hAnsiTheme="minorHAnsi"/>
+        </w:rPr>
+        <w:t>7</w:t>
+      </w:r>
+      <w:r>
+        <w:rPr>
+          <w:rFonts w:asciiTheme="minorHAnsi" w:eastAsiaTheme="majorEastAsia" w:hAnsiTheme="minorHAnsi"/>
+        </w:rPr>
+        <w:t xml:space="preserve"> January 2025</w:t>
       </w:r>
     </w:p>
     <w:p>
@@ -498,7 +510,7 @@
 </file>
 
 <file path=word/endnotes.xml><?xml version="1.0" encoding="utf-8"?>
-<w:endnotes xmlns:wpc="http://schemas.microsoft.com/office/word/2010/wordprocessingCanvas" xmlns:cx="http://schemas.microsoft.com/office/drawing/2014/chartex" xmlns:cx1="http://schemas.microsoft.com/office/drawing/2015/9/8/chartex" xmlns:cx2="http://schemas.microsoft.com/office/drawing/2015/10/21/chartex" xmlns:cx3="http://schemas.microsoft.com/office/drawing/2016/5/9/chartex" xmlns:cx4="http://schemas.microsoft.com/office/drawing/2016/5/10/chartex" xmlns:cx5="http://schemas.microsoft.com/office/drawing/2016/5/11/chartex" xmlns:cx6="http://schemas.microsoft.com/office/drawing/2016/5/12/chartex" xmlns:cx7="http://schemas.microsoft.com/office/drawing/2016/5/13/chartex" xmlns:cx8="http://schemas.microsoft.com/office/drawing/2016/5/14/chartex" xmlns:mc="http://schemas.openxmlformats.org/markup-compatibility/2006" xmlns:aink="http://schemas.microsoft.com/office/drawing/2016/ink" xmlns:am3d="http://schemas.microsoft.com/office/drawing/2017/model3d" xmlns:o="urn:schemas-microsoft-com:office:office" xmlns:oel="http://schemas.microsoft.com/office/2019/extlst" xmlns:r="http://schemas.openxmlformats.org/officeDocument/2006/relationships" xmlns:m="http://schemas.openxmlformats.org/officeDocument/2006/math" xmlns:v="urn:schemas-microsoft-com:vml" xmlns:wp14="http://schemas.microsoft.com/office/word/2010/wordprocessingDrawing" xmlns:wp="http://schemas.openxmlformats.org/drawingml/2006/wordprocessingDrawing" xmlns:w10="urn:schemas-microsoft-com:office:word" xmlns:w="http://schemas.openxmlformats.org/wordprocessingml/2006/main" xmlns:w14="http://schemas.microsoft.com/office/word/2010/wordml" xmlns:w15="http://schemas.microsoft.com/office/word/2012/wordml" xmlns:w16cex="http://schemas.microsoft.com/office/word/2018/wordml/cex" xmlns:w16cid="http://schemas.microsoft.com/office/word/2016/wordml/cid" xmlns:w16="http://schemas.microsoft.com/office/word/2018/wordml" xmlns:w16du="http://schemas.microsoft.com/office/word/2023/wordml/word16du" xmlns:w16sdtdh="http://schemas.microsoft.com/office/word/2020/wordml/sdtdatahash" xmlns:w16se="http://schemas.microsoft.com/office/word/2015/wordml/symex" xmlns:wpg="http://schemas.microsoft.com/office/word/2010/wordprocessingGroup" xmlns:wpi="http://schemas.microsoft.com/office/word/2010/wordprocessingInk" xmlns:wne="http://schemas.microsoft.com/office/word/2006/wordml" xmlns:wps="http://schemas.microsoft.com/office/word/2010/wordprocessingShape" mc:Ignorable="w14 w15 w16se w16cid w16 w16cex w16sdtdh w16du wp14">
+<w:endnotes xmlns:wpc="http://schemas.microsoft.com/office/word/2010/wordprocessingCanvas" xmlns:cx="http://schemas.microsoft.com/office/drawing/2014/chartex" xmlns:cx1="http://schemas.microsoft.com/office/drawing/2015/9/8/chartex" xmlns:cx2="http://schemas.microsoft.com/office/drawing/2015/10/21/chartex" xmlns:cx3="http://schemas.microsoft.com/office/drawing/2016/5/9/chartex" xmlns:cx4="http://schemas.microsoft.com/office/drawing/2016/5/10/chartex" xmlns:cx5="http://schemas.microsoft.com/office/drawing/2016/5/11/chartex" xmlns:cx6="http://schemas.microsoft.com/office/drawing/2016/5/12/chartex" xmlns:cx7="http://schemas.microsoft.com/office/drawing/2016/5/13/chartex" xmlns:cx8="http://schemas.microsoft.com/office/drawing/2016/5/14/chartex" xmlns:mc="http://schemas.openxmlformats.org/markup-compatibility/2006" xmlns:aink="http://schemas.microsoft.com/office/drawing/2016/ink" xmlns:am3d="http://schemas.microsoft.com/office/drawing/2017/model3d" xmlns:o="urn:schemas-microsoft-com:office:office" xmlns:oel="http://schemas.microsoft.com/office/2019/extlst" xmlns:r="http://schemas.openxmlformats.org/officeDocument/2006/relationships" xmlns:m="http://schemas.openxmlformats.org/officeDocument/2006/math" xmlns:v="urn:schemas-microsoft-com:vml" xmlns:wp14="http://schemas.microsoft.com/office/word/2010/wordprocessingDrawing" xmlns:wp="http://schemas.openxmlformats.org/drawingml/2006/wordprocessingDrawing" xmlns:w10="urn:schemas-microsoft-com:office:word" xmlns:w="http://schemas.openxmlformats.org/wordprocessingml/2006/main" xmlns:w14="http://schemas.microsoft.com/office/word/2010/wordml" xmlns:w15="http://schemas.microsoft.com/office/word/2012/wordml" xmlns:w16cex="http://schemas.microsoft.com/office/word/2018/wordml/cex" xmlns:w16cid="http://schemas.microsoft.com/office/word/2016/wordml/cid" xmlns:w16="http://schemas.microsoft.com/office/word/2018/wordml" xmlns:w16du="http://schemas.microsoft.com/office/word/2023/wordml/word16du" xmlns:w16sdtdh="http://schemas.microsoft.com/office/word/2020/wordml/sdtdatahash" xmlns:w16sdtfl="http://schemas.microsoft.com/office/word/2024/wordml/sdtformatlock" xmlns:w16se="http://schemas.microsoft.com/office/word/2015/wordml/symex" xmlns:wpg="http://schemas.microsoft.com/office/word/2010/wordprocessingGroup" xmlns:wpi="http://schemas.microsoft.com/office/word/2010/wordprocessingInk" xmlns:wne="http://schemas.microsoft.com/office/word/2006/wordml" xmlns:wps="http://schemas.microsoft.com/office/word/2010/wordprocessingShape" mc:Ignorable="w14 w15 w16se w16cid w16 w16cex w16sdtdh w16sdtfl w16du wp14">
   <w:endnote w:type="separator" w:id="-1">
     <w:p>
       <w:pPr>
@@ -523,7 +535,7 @@
 </file>
 
 <file path=word/footnotes.xml><?xml version="1.0" encoding="utf-8"?>
-<w:footnotes xmlns:wpc="http://schemas.microsoft.com/office/word/2010/wordprocessingCanvas" xmlns:cx="http://schemas.microsoft.com/office/drawing/2014/chartex" xmlns:cx1="http://schemas.microsoft.com/office/drawing/2015/9/8/chartex" xmlns:cx2="http://schemas.microsoft.com/office/drawing/2015/10/21/chartex" xmlns:cx3="http://schemas.microsoft.com/office/drawing/2016/5/9/chartex" xmlns:cx4="http://schemas.microsoft.com/office/drawing/2016/5/10/chartex" xmlns:cx5="http://schemas.microsoft.com/office/drawing/2016/5/11/chartex" xmlns:cx6="http://schemas.microsoft.com/office/drawing/2016/5/12/chartex" xmlns:cx7="http://schemas.microsoft.com/office/drawing/2016/5/13/chartex" xmlns:cx8="http://schemas.microsoft.com/office/drawing/2016/5/14/chartex" xmlns:mc="http://schemas.openxmlformats.org/markup-compatibility/2006" xmlns:aink="http://schemas.microsoft.com/office/drawing/2016/ink" xmlns:am3d="http://schemas.microsoft.com/office/drawing/2017/model3d" xmlns:o="urn:schemas-microsoft-com:office:office" xmlns:oel="http://schemas.microsoft.com/office/2019/extlst" xmlns:r="http://schemas.openxmlformats.org/officeDocument/2006/relationships" xmlns:m="http://schemas.openxmlformats.org/officeDocument/2006/math" xmlns:v="urn:schemas-microsoft-com:vml" xmlns:wp14="http://schemas.microsoft.com/office/word/2010/wordprocessingDrawing" xmlns:wp="http://schemas.openxmlformats.org/drawingml/2006/wordprocessingDrawing" xmlns:w10="urn:schemas-microsoft-com:office:word" xmlns:w="http://schemas.openxmlformats.org/wordprocessingml/2006/main" xmlns:w14="http://schemas.microsoft.com/office/word/2010/wordml" xmlns:w15="http://schemas.microsoft.com/office/word/2012/wordml" xmlns:w16cex="http://schemas.microsoft.com/office/word/2018/wordml/cex" xmlns:w16cid="http://schemas.microsoft.com/office/word/2016/wordml/cid" xmlns:w16="http://schemas.microsoft.com/office/word/2018/wordml" xmlns:w16du="http://schemas.microsoft.com/office/word/2023/wordml/word16du" xmlns:w16sdtdh="http://schemas.microsoft.com/office/word/2020/wordml/sdtdatahash" xmlns:w16se="http://schemas.microsoft.com/office/word/2015/wordml/symex" xmlns:wpg="http://schemas.microsoft.com/office/word/2010/wordprocessingGroup" xmlns:wpi="http://schemas.microsoft.com/office/word/2010/wordprocessingInk" xmlns:wne="http://schemas.microsoft.com/office/word/2006/wordml" xmlns:wps="http://schemas.microsoft.com/office/word/2010/wordprocessingShape" mc:Ignorable="w14 w15 w16se w16cid w16 w16cex w16sdtdh w16du wp14">
+<w:footnotes xmlns:wpc="http://schemas.microsoft.com/office/word/2010/wordprocessingCanvas" xmlns:cx="http://schemas.microsoft.com/office/drawing/2014/chartex" xmlns:cx1="http://schemas.microsoft.com/office/drawing/2015/9/8/chartex" xmlns:cx2="http://schemas.microsoft.com/office/drawing/2015/10/21/chartex" xmlns:cx3="http://schemas.microsoft.com/office/drawing/2016/5/9/chartex" xmlns:cx4="http://schemas.microsoft.com/office/drawing/2016/5/10/chartex" xmlns:cx5="http://schemas.microsoft.com/office/drawing/2016/5/11/chartex" xmlns:cx6="http://schemas.microsoft.com/office/drawing/2016/5/12/chartex" xmlns:cx7="http://schemas.microsoft.com/office/drawing/2016/5/13/chartex" xmlns:cx8="http://schemas.microsoft.com/office/drawing/2016/5/14/chartex" xmlns:mc="http://schemas.openxmlformats.org/markup-compatibility/2006" xmlns:aink="http://schemas.microsoft.com/office/drawing/2016/ink" xmlns:am3d="http://schemas.microsoft.com/office/drawing/2017/model3d" xmlns:o="urn:schemas-microsoft-com:office:office" xmlns:oel="http://schemas.microsoft.com/office/2019/extlst" xmlns:r="http://schemas.openxmlformats.org/officeDocument/2006/relationships" xmlns:m="http://schemas.openxmlformats.org/officeDocument/2006/math" xmlns:v="urn:schemas-microsoft-com:vml" xmlns:wp14="http://schemas.microsoft.com/office/word/2010/wordprocessingDrawing" xmlns:wp="http://schemas.openxmlformats.org/drawingml/2006/wordprocessingDrawing" xmlns:w10="urn:schemas-microsoft-com:office:word" xmlns:w="http://schemas.openxmlformats.org/wordprocessingml/2006/main" xmlns:w14="http://schemas.microsoft.com/office/word/2010/wordml" xmlns:w15="http://schemas.microsoft.com/office/word/2012/wordml" xmlns:w16cex="http://schemas.microsoft.com/office/word/2018/wordml/cex" xmlns:w16cid="http://schemas.microsoft.com/office/word/2016/wordml/cid" xmlns:w16="http://schemas.microsoft.com/office/word/2018/wordml" xmlns:w16du="http://schemas.microsoft.com/office/word/2023/wordml/word16du" xmlns:w16sdtdh="http://schemas.microsoft.com/office/word/2020/wordml/sdtdatahash" xmlns:w16sdtfl="http://schemas.microsoft.com/office/word/2024/wordml/sdtformatlock" xmlns:w16se="http://schemas.microsoft.com/office/word/2015/wordml/symex" xmlns:wpg="http://schemas.microsoft.com/office/word/2010/wordprocessingGroup" xmlns:wpi="http://schemas.microsoft.com/office/word/2010/wordprocessingInk" xmlns:wne="http://schemas.microsoft.com/office/word/2006/wordml" xmlns:wps="http://schemas.microsoft.com/office/word/2010/wordprocessingShape" mc:Ignorable="w14 w15 w16se w16cid w16 w16cex w16sdtdh w16sdtfl w16du wp14">
   <w:footnote w:type="separator" w:id="-1">
     <w:p>
       <w:pPr>
@@ -548,7 +560,7 @@
 </file>
 
 <file path=word/numbering.xml><?xml version="1.0" encoding="utf-8"?>
-<w:numbering xmlns:wpc="http://schemas.microsoft.com/office/word/2010/wordprocessingCanvas" xmlns:cx="http://schemas.microsoft.com/office/drawing/2014/chartex" xmlns:cx1="http://schemas.microsoft.com/office/drawing/2015/9/8/chartex" xmlns:cx2="http://schemas.microsoft.com/office/drawing/2015/10/21/chartex" xmlns:cx3="http://schemas.microsoft.com/office/drawing/2016/5/9/chartex" xmlns:cx4="http://schemas.microsoft.com/office/drawing/2016/5/10/chartex" xmlns:cx5="http://schemas.microsoft.com/office/drawing/2016/5/11/chartex" xmlns:cx6="http://schemas.microsoft.com/office/drawing/2016/5/12/chartex" xmlns:cx7="http://schemas.microsoft.com/office/drawing/2016/5/13/chartex" xmlns:cx8="http://schemas.microsoft.com/office/drawing/2016/5/14/chartex" xmlns:mc="http://schemas.openxmlformats.org/markup-compatibility/2006" xmlns:aink="http://schemas.microsoft.com/office/drawing/2016/ink" xmlns:am3d="http://schemas.microsoft.com/office/drawing/2017/model3d" xmlns:o="urn:schemas-microsoft-com:office:office" xmlns:oel="http://schemas.microsoft.com/office/2019/extlst" xmlns:r="http://schemas.openxmlformats.org/officeDocument/2006/relationships" xmlns:m="http://schemas.openxmlformats.org/officeDocument/2006/math" xmlns:v="urn:schemas-microsoft-com:vml" xmlns:wp14="http://schemas.microsoft.com/office/word/2010/wordprocessingDrawing" xmlns:wp="http://schemas.openxmlformats.org/drawingml/2006/wordprocessingDrawing" xmlns:w10="urn:schemas-microsoft-com:office:word" xmlns:w="http://schemas.openxmlformats.org/wordprocessingml/2006/main" xmlns:w14="http://schemas.microsoft.com/office/word/2010/wordml" xmlns:w15="http://schemas.microsoft.com/office/word/2012/wordml" xmlns:w16cex="http://schemas.microsoft.com/office/word/2018/wordml/cex" xmlns:w16cid="http://schemas.microsoft.com/office/word/2016/wordml/cid" xmlns:w16="http://schemas.microsoft.com/office/word/2018/wordml" xmlns:w16du="http://schemas.microsoft.com/office/word/2023/wordml/word16du" xmlns:w16sdtdh="http://schemas.microsoft.com/office/word/2020/wordml/sdtdatahash" xmlns:w16se="http://schemas.microsoft.com/office/word/2015/wordml/symex" xmlns:wpg="http://schemas.microsoft.com/office/word/2010/wordprocessingGroup" xmlns:wpi="http://schemas.microsoft.com/office/word/2010/wordprocessingInk" xmlns:wne="http://schemas.microsoft.com/office/word/2006/wordml" xmlns:wps="http://schemas.microsoft.com/office/word/2010/wordprocessingShape" mc:Ignorable="w14 w15 w16se w16cid w16 w16cex w16sdtdh w16du wp14">
+<w:numbering xmlns:wpc="http://schemas.microsoft.com/office/word/2010/wordprocessingCanvas" xmlns:cx="http://schemas.microsoft.com/office/drawing/2014/chartex" xmlns:cx1="http://schemas.microsoft.com/office/drawing/2015/9/8/chartex" xmlns:cx2="http://schemas.microsoft.com/office/drawing/2015/10/21/chartex" xmlns:cx3="http://schemas.microsoft.com/office/drawing/2016/5/9/chartex" xmlns:cx4="http://schemas.microsoft.com/office/drawing/2016/5/10/chartex" xmlns:cx5="http://schemas.microsoft.com/office/drawing/2016/5/11/chartex" xmlns:cx6="http://schemas.microsoft.com/office/drawing/2016/5/12/chartex" xmlns:cx7="http://schemas.microsoft.com/office/drawing/2016/5/13/chartex" xmlns:cx8="http://schemas.microsoft.com/office/drawing/2016/5/14/chartex" xmlns:mc="http://schemas.openxmlformats.org/markup-compatibility/2006" xmlns:aink="http://schemas.microsoft.com/office/drawing/2016/ink" xmlns:am3d="http://schemas.microsoft.com/office/drawing/2017/model3d" xmlns:o="urn:schemas-microsoft-com:office:office" xmlns:oel="http://schemas.microsoft.com/office/2019/extlst" xmlns:r="http://schemas.openxmlformats.org/officeDocument/2006/relationships" xmlns:m="http://schemas.openxmlformats.org/officeDocument/2006/math" xmlns:v="urn:schemas-microsoft-com:vml" xmlns:wp14="http://schemas.microsoft.com/office/word/2010/wordprocessingDrawing" xmlns:wp="http://schemas.openxmlformats.org/drawingml/2006/wordprocessingDrawing" xmlns:w10="urn:schemas-microsoft-com:office:word" xmlns:w="http://schemas.openxmlformats.org/wordprocessingml/2006/main" xmlns:w14="http://schemas.microsoft.com/office/word/2010/wordml" xmlns:w15="http://schemas.microsoft.com/office/word/2012/wordml" xmlns:w16cex="http://schemas.microsoft.com/office/word/2018/wordml/cex" xmlns:w16cid="http://schemas.microsoft.com/office/word/2016/wordml/cid" xmlns:w16="http://schemas.microsoft.com/office/word/2018/wordml" xmlns:w16du="http://schemas.microsoft.com/office/word/2023/wordml/word16du" xmlns:w16sdtdh="http://schemas.microsoft.com/office/word/2020/wordml/sdtdatahash" xmlns:w16sdtfl="http://schemas.microsoft.com/office/word/2024/wordml/sdtformatlock" xmlns:w16se="http://schemas.microsoft.com/office/word/2015/wordml/symex" xmlns:wpg="http://schemas.microsoft.com/office/word/2010/wordprocessingGroup" xmlns:wpi="http://schemas.microsoft.com/office/word/2010/wordprocessingInk" xmlns:wne="http://schemas.microsoft.com/office/word/2006/wordml" xmlns:wps="http://schemas.microsoft.com/office/word/2010/wordprocessingShape" mc:Ignorable="w14 w15 w16se w16cid w16 w16cex w16sdtdh w16sdtfl w16du wp14">
   <w:abstractNum w:abstractNumId="0" w15:restartNumberingAfterBreak="0">
     <w:nsid w:val="0C98651A"/>
     <w:multiLevelType w:val="multilevel"/>
@@ -1067,7 +1079,7 @@
 </file>
 
 <file path=word/styles.xml><?xml version="1.0" encoding="utf-8"?>
-<w:styles xmlns:mc="http://schemas.openxmlformats.org/markup-compatibility/2006" xmlns:r="http://schemas.openxmlformats.org/officeDocument/2006/relationships" xmlns:w="http://schemas.openxmlformats.org/wordprocessingml/2006/main" xmlns:w14="http://schemas.microsoft.com/office/word/2010/wordml" xmlns:w15="http://schemas.microsoft.com/office/word/2012/wordml" xmlns:w16cex="http://schemas.microsoft.com/office/word/2018/wordml/cex" xmlns:w16cid="http://schemas.microsoft.com/office/word/2016/wordml/cid" xmlns:w16="http://schemas.microsoft.com/office/word/2018/wordml" xmlns:w16du="http://schemas.microsoft.com/office/word/2023/wordml/word16du" xmlns:w16sdtdh="http://schemas.microsoft.com/office/word/2020/wordml/sdtdatahash" xmlns:w16se="http://schemas.microsoft.com/office/word/2015/wordml/symex" mc:Ignorable="w14 w15 w16se w16cid w16 w16cex w16sdtdh w16du">
+<w:styles xmlns:mc="http://schemas.openxmlformats.org/markup-compatibility/2006" xmlns:r="http://schemas.openxmlformats.org/officeDocument/2006/relationships" xmlns:w="http://schemas.openxmlformats.org/wordprocessingml/2006/main" xmlns:w14="http://schemas.microsoft.com/office/word/2010/wordml" xmlns:w15="http://schemas.microsoft.com/office/word/2012/wordml" xmlns:w16cex="http://schemas.microsoft.com/office/word/2018/wordml/cex" xmlns:w16cid="http://schemas.microsoft.com/office/word/2016/wordml/cid" xmlns:w16="http://schemas.microsoft.com/office/word/2018/wordml" xmlns:w16du="http://schemas.microsoft.com/office/word/2023/wordml/word16du" xmlns:w16sdtdh="http://schemas.microsoft.com/office/word/2020/wordml/sdtdatahash" xmlns:w16sdtfl="http://schemas.microsoft.com/office/word/2024/wordml/sdtformatlock" xmlns:w16se="http://schemas.microsoft.com/office/word/2015/wordml/symex" mc:Ignorable="w14 w15 w16se w16cid w16 w16cex w16sdtdh w16sdtfl w16du">
   <w:docDefaults>
     <w:rPrDefault>
       <w:rPr>
